--- a/Eine Datei.docx
+++ b/Eine Datei.docx
@@ -6,6 +6,13 @@
       <w:r>
         <w:t>Sdsad</w:t>
       </w:r>
+    </w:p>
+    <w:p>
+      <w:r>
+        <w:t>asdsadsada</w:t>
+      </w:r>
+      <w:bookmarkStart w:id="0" w:name="_GoBack"/>
+      <w:bookmarkEnd w:id="0"/>
     </w:p>
     <w:p>
       <w:r>
@@ -37,10 +44,7 @@
         <w:t>Asdsadasda</w:t>
       </w:r>
     </w:p>
-    <w:p>
-      <w:bookmarkStart w:id="0" w:name="_GoBack"/>
-      <w:bookmarkEnd w:id="0"/>
-    </w:p>
+    <w:p/>
     <w:sectPr>
       <w:pgSz w:w="11906" w:h="16838"/>
       <w:pgMar w:top="1417" w:right="1417" w:bottom="1134" w:left="1417" w:header="708" w:footer="708" w:gutter="0"/>

--- a/Eine Datei.docx
+++ b/Eine Datei.docx
@@ -11,40 +11,44 @@
       <w:r>
         <w:t>asdsadsada</w:t>
       </w:r>
+    </w:p>
+    <w:p>
+      <w:r>
+        <w:t>Ada</w:t>
+      </w:r>
+    </w:p>
+    <w:p>
+      <w:r>
+        <w:t>Sda</w:t>
+      </w:r>
+    </w:p>
+    <w:p>
+      <w:r>
+        <w:t>Sd</w:t>
+      </w:r>
+    </w:p>
+    <w:p>
+      <w:r>
+        <w:t>Asd</w:t>
+      </w:r>
+    </w:p>
+    <w:p>
+      <w:r>
+        <w:t>Sad</w:t>
+      </w:r>
+    </w:p>
+    <w:p>
+      <w:r>
+        <w:t>Asdsadasda</w:t>
+      </w:r>
+    </w:p>
+    <w:p>
+      <w:r>
+        <w:t>Eine Änderung</w:t>
+      </w:r>
       <w:bookmarkStart w:id="0" w:name="_GoBack"/>
       <w:bookmarkEnd w:id="0"/>
     </w:p>
-    <w:p>
-      <w:r>
-        <w:t>Ada</w:t>
-      </w:r>
-    </w:p>
-    <w:p>
-      <w:r>
-        <w:t>Sda</w:t>
-      </w:r>
-    </w:p>
-    <w:p>
-      <w:r>
-        <w:t>Sd</w:t>
-      </w:r>
-    </w:p>
-    <w:p>
-      <w:r>
-        <w:t>Asd</w:t>
-      </w:r>
-    </w:p>
-    <w:p>
-      <w:r>
-        <w:t>Sad</w:t>
-      </w:r>
-    </w:p>
-    <w:p>
-      <w:r>
-        <w:t>Asdsadasda</w:t>
-      </w:r>
-    </w:p>
-    <w:p/>
     <w:sectPr>
       <w:pgSz w:w="11906" w:h="16838"/>
       <w:pgMar w:top="1417" w:right="1417" w:bottom="1134" w:left="1417" w:header="708" w:footer="708" w:gutter="0"/>

--- a/Eine Datei.docx
+++ b/Eine Datei.docx
@@ -4,15 +4,20 @@
   <w:body>
     <w:p>
       <w:r>
-        <w:t>Sdsad</w:t>
-      </w:r>
-    </w:p>
-    <w:p>
-      <w:r>
-        <w:t>asdsadsada</w:t>
-      </w:r>
+        <w:t xml:space="preserve">Noch eine Änderung </w:t>
+      </w:r>
+    </w:p>
+    <w:p>
       <w:bookmarkStart w:id="0" w:name="_GoBack"/>
       <w:bookmarkEnd w:id="0"/>
+      <w:r>
+        <w:t>Sdsad</w:t>
+      </w:r>
+    </w:p>
+    <w:p>
+      <w:r>
+        <w:t>asdsadsada</w:t>
+      </w:r>
     </w:p>
     <w:p>
       <w:r>
